--- a/Module9/Assignment/Module 9 Assignment v3.docx
+++ b/Module9/Assignment/Module 9 Assignment v3.docx
@@ -305,6 +305,12 @@
         <w:rPr>
           <w:rFonts w:cs="Arial"/>
         </w:rPr>
+        <w:t xml:space="preserve">a </w:t>
+      </w:r>
+      <w:r>
+        <w:rPr>
+          <w:rFonts w:cs="Arial"/>
+        </w:rPr>
         <w:t>controlled drug release.</w:t>
       </w:r>
       <w:r>
@@ -401,7 +407,19 @@
         <w:rPr>
           <w:rFonts w:cs="Arial"/>
         </w:rPr>
-        <w:t xml:space="preserve">. This process matures the </w:t>
+        <w:t xml:space="preserve">. </w:t>
+      </w:r>
+      <w:r>
+        <w:rPr>
+          <w:rFonts w:cs="Arial"/>
+        </w:rPr>
+        <w:t>The</w:t>
+      </w:r>
+      <w:r>
+        <w:rPr>
+          <w:rFonts w:cs="Arial"/>
+        </w:rPr>
+        <w:t xml:space="preserve"> process matures the </w:t>
       </w:r>
       <w:r>
         <w:rPr>
@@ -891,7 +909,6 @@
     </w:p>
     <w:p>
       <w:pPr>
-        <w:pStyle w:val="ListParagraph"/>
         <w:ind w:left="360"/>
         <w:rPr>
           <w:rFonts w:cs="Arial"/>
@@ -902,13 +919,37 @@
       <w:pPr>
         <w:rPr>
           <w:rFonts w:cs="Arial"/>
-        </w:rPr>
-      </w:pPr>
-      <w:r>
-        <w:rPr>
-          <w:rFonts w:cs="Arial"/>
+          <w:b/>
+          <w:bCs/>
+        </w:rPr>
+      </w:pPr>
+      <w:r>
+        <w:rPr>
+          <w:rFonts w:cs="Arial"/>
+          <w:b/>
+          <w:bCs/>
         </w:rPr>
         <w:lastRenderedPageBreak/>
+        <w:t>Ineffectiveness for solid tumors</w:t>
+      </w:r>
+    </w:p>
+    <w:p>
+      <w:pPr>
+        <w:rPr>
+          <w:rFonts w:cs="Arial"/>
+        </w:rPr>
+      </w:pPr>
+    </w:p>
+    <w:p>
+      <w:pPr>
+        <w:rPr>
+          <w:rFonts w:cs="Arial"/>
+        </w:rPr>
+      </w:pPr>
+      <w:r>
+        <w:rPr>
+          <w:rFonts w:cs="Arial"/>
+        </w:rPr>
         <w:t>CAR-T therapy has not been very successful against solid tumors in the clinics</w:t>
       </w:r>
       <w:r>
@@ -1046,7 +1087,13 @@
         <w:rPr>
           <w:rFonts w:cs="Arial"/>
         </w:rPr>
-        <w:t>, in solid tumor CAR-T therapy, CA</w:t>
+        <w:t>;</w:t>
+      </w:r>
+      <w:r>
+        <w:rPr>
+          <w:rFonts w:cs="Arial"/>
+        </w:rPr>
+        <w:t xml:space="preserve"> in solid tumor CAR-T therapy, CA</w:t>
       </w:r>
       <w:r>
         <w:rPr>
@@ -1709,7 +1756,6 @@
         <w:rPr>
           <w:rFonts w:cs="Arial"/>
         </w:rPr>
-        <w:lastRenderedPageBreak/>
         <w:t>(50 points) Describe checkpoint blockade therapy and specifically explain the mechanism of action for the FDA-approved checkpoint inhibitors, anti-PD-1/anti-PD-L1 and anti-CTLA4. Briefly describe an engineering design, either your own or from the literature, to enhance checkpoint blockade therapy (examples: local delivery, combination therapy that synergizes with checkpoint inhibition, etc.).</w:t>
       </w:r>
     </w:p>
@@ -1729,58 +1775,13 @@
         </w:numPr>
       </w:pPr>
       <w:r>
-        <w:t>I</w:t>
-      </w:r>
-      <w:r>
-        <w:t>n a healthy immune response, CTLA-4 functions as a brake on T cells to prevent overactivation, which could lead to autoimmunity. It competes with the stimulatory receptor CD28 for binding to B7 (CD80/CD86) on antigen-presenting cells (APCs). When CTLA-4 outcompetes CD28, it inhibits T cell activation,</w:t>
+        <w:t>In a healthy immune response, CTLA-4 functions as a brake on T cells to prevent overactivation, which could lead to autoimmunity. It competes with the stimulatory receptor CD28 for binding to B7 (CD80/CD86) on antigen-presenting cells (APCs). When CTLA-4 outcompetes CD28, it inhibits T cell activation, Tumors can create an immunosuppressive microenvironment that encourages the expression of CTLA-4.</w:t>
       </w:r>
       <w:r>
         <w:t xml:space="preserve"> </w:t>
       </w:r>
       <w:r>
-        <w:t>Tumors can create an immunosuppressive microenvironment that encourages the expression of CTLA-4</w:t>
-      </w:r>
-      <w:r>
-        <w:t>.</w:t>
-      </w:r>
-      <w:r>
-        <w:t xml:space="preserve"> </w:t>
-      </w:r>
-      <w:r>
-        <w:t xml:space="preserve">T cell activation requires two signals. Signal 1 is provided when the T cell receptor (TCR) recognizes an antigen presented by the MHC molecule on APCs. Signal 2 is the co-stimulatory signal provided by the interaction between CD28 on T cells and B7 on APCs.Anti-CTLA-4 therapy, such as ipilimumab, is designed </w:t>
-      </w:r>
-      <w:r>
-        <w:t>s</w:t>
-      </w:r>
-      <w:r>
-        <w:t>o</w:t>
-      </w:r>
-      <w:r>
-        <w:t xml:space="preserve"> t</w:t>
-      </w:r>
-      <w:r>
-        <w:t xml:space="preserve">hat </w:t>
-      </w:r>
-      <w:r>
-        <w:t xml:space="preserve">it </w:t>
-      </w:r>
-      <w:r>
-        <w:t>specifically bind</w:t>
-      </w:r>
-      <w:r>
-        <w:t>s</w:t>
-      </w:r>
-      <w:r>
-        <w:t xml:space="preserve"> to CTLA-4 on the surface of T cells. This binding prevents CTLA-4 from interacting with B7 molecules on APCs.</w:t>
-      </w:r>
-      <w:r>
-        <w:t xml:space="preserve"> </w:t>
-      </w:r>
-      <w:r>
-        <w:t>By blocking CTLA-4, the therapy ensures that CD28 (instead of CTLA-4) binds to B7 molecules</w:t>
-      </w:r>
-      <w:r>
-        <w:t>, Signal 2 is therefore not blocked, and T cell activation is restored.</w:t>
+        <w:t>T cell activation requires two signals. Signal 1 is provided when the T cell receptor (TCR) recognizes an antigen presented by the MHC molecule on APCs. Signal 2 is the co-stimulatory signal provided by the interaction between CD28 on T cells and B7 on APCs.Anti-CTLA-4 therapy, such as ipilimumab, is designed so that it specifically binds to CTLA-4 on the surface of T cells. This binding prevents CTLA-4 from interacting with B7 molecules on APCs. By blocking CTLA-4, the therapy ensures that CD28 (instead of CTLA-4) binds to B7 molecules, Signal 2 is therefore not blocked, and T cell activation is restored.</w:t>
       </w:r>
     </w:p>
     <w:p>
@@ -1813,25 +1814,13 @@
         <w:t>Immunotherapies</w:t>
       </w:r>
       <w:r>
-        <w:t>, such as pembrolizumab</w:t>
-      </w:r>
-      <w:r>
-        <w:t xml:space="preserve"> (Keytruda) and </w:t>
+        <w:t xml:space="preserve">, such as pembrolizumab (Keytruda) and </w:t>
       </w:r>
       <w:r>
         <w:t>nivolumab,</w:t>
       </w:r>
       <w:r>
-        <w:t xml:space="preserve"> </w:t>
-      </w:r>
-      <w:r>
-        <w:t xml:space="preserve">can either bind to PD-1 on T cells, preventing its interaction with PD-L1 and PD-L2, or directly bind to PD-L1 on tumor cells, blocking </w:t>
-      </w:r>
-      <w:r>
-        <w:t>their</w:t>
-      </w:r>
-      <w:r>
-        <w:t xml:space="preserve"> ability to send inhibitory signals to T cells.</w:t>
+        <w:t xml:space="preserve"> can either bind to PD-1 on T cells, preventing its interaction with PD-L1 and PD-L2, or directly bind to PD-L1 on tumor cells, blocking their ability to send inhibitory signals to T cells.</w:t>
       </w:r>
     </w:p>
     <w:p>
@@ -2144,13 +2133,7 @@
         <w:rPr>
           <w:rFonts w:asciiTheme="minorHAnsi" w:hAnsiTheme="minorHAnsi" w:cstheme="minorHAnsi"/>
         </w:rPr>
-        <w:t>i</w:t>
-      </w:r>
-      <w:r>
-        <w:rPr>
-          <w:rFonts w:asciiTheme="minorHAnsi" w:hAnsiTheme="minorHAnsi" w:cstheme="minorHAnsi"/>
-        </w:rPr>
-        <w:t>mmune recognition and engulfment by the MPS</w:t>
+        <w:t>immune recognition and engulfment by the MPS</w:t>
       </w:r>
       <w:r>
         <w:rPr>
@@ -2191,13 +2174,7 @@
         <w:t>the high concentration of MMP-</w:t>
       </w:r>
       <w:r>
-        <w:t>2</w:t>
-      </w:r>
-      <w:r>
-        <w:t xml:space="preserve">, </w:t>
-      </w:r>
-      <w:r>
-        <w:t xml:space="preserve">a protein often found in tumors, </w:t>
+        <w:t xml:space="preserve">2, a protein often found in tumors, </w:t>
       </w:r>
       <w:r>
         <w:t xml:space="preserve">trigger the release of the aPD-1 </w:t>
@@ -2206,17 +2183,17 @@
         <w:t>antibodies,</w:t>
       </w:r>
       <w:r>
-        <w:t xml:space="preserve"> and cause the long-chain PEG to detach. This change not only releases the immune booster near the cancer cells but also alters the charge of the micelle from negative to positive. This charge switch helps the micelle to </w:t>
+        <w:t xml:space="preserve"> and cause the long-chain PEG to detach. This change not only releases the immune booster near the cancer cells but also alters the charge of the micelle from negative to </w:t>
+      </w:r>
+      <w:r>
+        <w:lastRenderedPageBreak/>
+        <w:t xml:space="preserve">positive. This charge switch helps the micelle to </w:t>
       </w:r>
       <w:r>
         <w:t>enter cancer cells more easily</w:t>
       </w:r>
       <w:r>
-        <w:t xml:space="preserve">. Once inside, </w:t>
-      </w:r>
-      <w:r>
-        <w:lastRenderedPageBreak/>
-        <w:t xml:space="preserve">the acidic conditions in the cell's </w:t>
+        <w:t xml:space="preserve">. Once inside, the acidic conditions in the cell's </w:t>
       </w:r>
       <w:r>
         <w:t>car</w:t>
@@ -2276,7 +2253,7 @@
         </w:p>
         <w:p>
           <w:pPr>
-            <w:pStyle w:val="bibliography"/>
+            <w:pStyle w:val="Bibliography2"/>
             <w:divId w:val="1352341647"/>
             <w:rPr>
               <w:rFonts w:ascii="Arial" w:hAnsi="Arial" w:cs="Arial"/>
@@ -2333,7 +2310,7 @@
         </w:p>
         <w:p>
           <w:pPr>
-            <w:pStyle w:val="bibliography"/>
+            <w:pStyle w:val="Bibliography2"/>
             <w:divId w:val="1352341647"/>
             <w:rPr>
               <w:rFonts w:ascii="Arial" w:hAnsi="Arial" w:cs="Arial"/>
@@ -2474,7 +2451,7 @@
         </w:p>
         <w:p>
           <w:pPr>
-            <w:pStyle w:val="bibliography"/>
+            <w:pStyle w:val="Bibliography2"/>
             <w:divId w:val="1352341647"/>
             <w:rPr>
               <w:rFonts w:ascii="Arial" w:hAnsi="Arial" w:cs="Arial"/>
@@ -2543,7 +2520,7 @@
         </w:p>
         <w:p>
           <w:pPr>
-            <w:pStyle w:val="bibliography"/>
+            <w:pStyle w:val="Bibliography2"/>
             <w:divId w:val="1352341647"/>
             <w:rPr>
               <w:rFonts w:ascii="Arial" w:hAnsi="Arial" w:cs="Arial"/>
@@ -2753,7 +2730,7 @@
                   </a:ln>
                   <a:extLst>
                     <a:ext uri="{FAA26D3D-D897-4be2-8F04-BA451C77F1D7}">
-                      <ma14:placeholderFlag xmlns="" xmlns:mo="http://schemas.microsoft.com/office/mac/office/2008/main" xmlns:mv="urn:schemas-microsoft-com:mac:vml" xmlns:o="urn:schemas-microsoft-com:office:office" xmlns:v="urn:schemas-microsoft-com:vml" xmlns:w10="urn:schemas-microsoft-com:office:word" xmlns:w="http://schemas.openxmlformats.org/wordprocessingml/2006/main" xmlns:ma14="http://schemas.microsoft.com/office/mac/drawingml/2011/main"/>
+                      <ma14:placeholderFlag xmlns:ma14="http://schemas.microsoft.com/office/mac/drawingml/2011/main" xmlns:w="http://schemas.openxmlformats.org/wordprocessingml/2006/main" xmlns:w10="urn:schemas-microsoft-com:office:word" xmlns:v="urn:schemas-microsoft-com:vml" xmlns:o="urn:schemas-microsoft-com:office:office" xmlns:mv="urn:schemas-microsoft-com:mac:vml" xmlns:mo="http://schemas.microsoft.com/office/mac/office/2008/main" xmlns=""/>
                     </a:ext>
                   </a:extLst>
                 </pic:spPr>
@@ -4641,6 +4618,92 @@
     </w:lvl>
   </w:abstractNum>
   <w:abstractNum w:abstractNumId="19" w15:restartNumberingAfterBreak="0">
+    <w:nsid w:val="7D1B4E04"/>
+    <w:multiLevelType w:val="hybridMultilevel"/>
+    <w:tmpl w:val="7DEA208E"/>
+    <w:lvl w:ilvl="0" w:tplc="04090019">
+      <w:start w:val="1"/>
+      <w:numFmt w:val="lowerLetter"/>
+      <w:lvlText w:val="%1."/>
+      <w:lvlJc w:val="left"/>
+      <w:pPr>
+        <w:ind w:left="1080" w:hanging="360"/>
+      </w:pPr>
+    </w:lvl>
+    <w:lvl w:ilvl="1" w:tplc="04090019" w:tentative="1">
+      <w:start w:val="1"/>
+      <w:numFmt w:val="lowerLetter"/>
+      <w:lvlText w:val="%2."/>
+      <w:lvlJc w:val="left"/>
+      <w:pPr>
+        <w:ind w:left="1800" w:hanging="360"/>
+      </w:pPr>
+    </w:lvl>
+    <w:lvl w:ilvl="2" w:tplc="0409001B" w:tentative="1">
+      <w:start w:val="1"/>
+      <w:numFmt w:val="lowerRoman"/>
+      <w:lvlText w:val="%3."/>
+      <w:lvlJc w:val="right"/>
+      <w:pPr>
+        <w:ind w:left="2520" w:hanging="180"/>
+      </w:pPr>
+    </w:lvl>
+    <w:lvl w:ilvl="3" w:tplc="0409000F" w:tentative="1">
+      <w:start w:val="1"/>
+      <w:numFmt w:val="decimal"/>
+      <w:lvlText w:val="%4."/>
+      <w:lvlJc w:val="left"/>
+      <w:pPr>
+        <w:ind w:left="3240" w:hanging="360"/>
+      </w:pPr>
+    </w:lvl>
+    <w:lvl w:ilvl="4" w:tplc="04090019" w:tentative="1">
+      <w:start w:val="1"/>
+      <w:numFmt w:val="lowerLetter"/>
+      <w:lvlText w:val="%5."/>
+      <w:lvlJc w:val="left"/>
+      <w:pPr>
+        <w:ind w:left="3960" w:hanging="360"/>
+      </w:pPr>
+    </w:lvl>
+    <w:lvl w:ilvl="5" w:tplc="0409001B" w:tentative="1">
+      <w:start w:val="1"/>
+      <w:numFmt w:val="lowerRoman"/>
+      <w:lvlText w:val="%6."/>
+      <w:lvlJc w:val="right"/>
+      <w:pPr>
+        <w:ind w:left="4680" w:hanging="180"/>
+      </w:pPr>
+    </w:lvl>
+    <w:lvl w:ilvl="6" w:tplc="0409000F" w:tentative="1">
+      <w:start w:val="1"/>
+      <w:numFmt w:val="decimal"/>
+      <w:lvlText w:val="%7."/>
+      <w:lvlJc w:val="left"/>
+      <w:pPr>
+        <w:ind w:left="5400" w:hanging="360"/>
+      </w:pPr>
+    </w:lvl>
+    <w:lvl w:ilvl="7" w:tplc="04090019" w:tentative="1">
+      <w:start w:val="1"/>
+      <w:numFmt w:val="lowerLetter"/>
+      <w:lvlText w:val="%8."/>
+      <w:lvlJc w:val="left"/>
+      <w:pPr>
+        <w:ind w:left="6120" w:hanging="360"/>
+      </w:pPr>
+    </w:lvl>
+    <w:lvl w:ilvl="8" w:tplc="0409001B" w:tentative="1">
+      <w:start w:val="1"/>
+      <w:numFmt w:val="lowerRoman"/>
+      <w:lvlText w:val="%9."/>
+      <w:lvlJc w:val="right"/>
+      <w:pPr>
+        <w:ind w:left="6840" w:hanging="180"/>
+      </w:pPr>
+    </w:lvl>
+  </w:abstractNum>
+  <w:abstractNum w:abstractNumId="20" w15:restartNumberingAfterBreak="0">
     <w:nsid w:val="7E1D7993"/>
     <w:multiLevelType w:val="hybridMultilevel"/>
     <w:tmpl w:val="C1C6613A"/>
@@ -4753,7 +4816,7 @@
       </w:rPr>
     </w:lvl>
   </w:abstractNum>
-  <w:abstractNum w:abstractNumId="20" w15:restartNumberingAfterBreak="0">
+  <w:abstractNum w:abstractNumId="21" w15:restartNumberingAfterBreak="0">
     <w:nsid w:val="7EE60B80"/>
     <w:multiLevelType w:val="hybridMultilevel"/>
     <w:tmpl w:val="D7323C0C"/>
@@ -4900,7 +4963,7 @@
     <w:abstractNumId w:val="12"/>
   </w:num>
   <w:num w:numId="12" w16cid:durableId="911355885">
-    <w:abstractNumId w:val="20"/>
+    <w:abstractNumId w:val="21"/>
   </w:num>
   <w:num w:numId="13" w16cid:durableId="979462794">
     <w:abstractNumId w:val="11"/>
@@ -4927,7 +4990,7 @@
     <w:abstractNumId w:val="4"/>
   </w:num>
   <w:num w:numId="21" w16cid:durableId="1189760434">
-    <w:abstractNumId w:val="19"/>
+    <w:abstractNumId w:val="20"/>
   </w:num>
   <w:num w:numId="22" w16cid:durableId="2091074757">
     <w:abstractNumId w:val="6"/>
@@ -4940,6 +5003,9 @@
   </w:num>
   <w:num w:numId="25" w16cid:durableId="826898564">
     <w:abstractNumId w:val="9"/>
+  </w:num>
+  <w:num w:numId="26" w16cid:durableId="856118700">
+    <w:abstractNumId w:val="19"/>
   </w:num>
 </w:numbering>
 </file>
@@ -5778,8 +5844,8 @@
       <w:rFonts w:ascii="Times New Roman" w:eastAsiaTheme="minorEastAsia" w:hAnsi="Times New Roman"/>
     </w:rPr>
   </w:style>
-  <w:style w:type="paragraph" w:customStyle="1" w:styleId="bibliography">
-    <w:name w:val="bibliography"/>
+  <w:style w:type="paragraph" w:customStyle="1" w:styleId="Bibliography2">
+    <w:name w:val="Bibliography2"/>
     <w:basedOn w:val="Normal"/>
     <w:rsid w:val="00F65AD1"/>
     <w:pPr>
@@ -5963,6 +6029,7 @@
   <w:rsids>
     <w:rsidRoot w:val="004F1517"/>
     <w:rsid w:val="001343C6"/>
+    <w:rsid w:val="002343D4"/>
     <w:rsid w:val="00287C7B"/>
     <w:rsid w:val="004F1517"/>
     <w:rsid w:val="005A3BF2"/>
